--- a/2-calidad/2-procedimientos/PROCEDIMIENTOS GENERALES DE CTO/PG 8.6 - 5 INTERACCION PARA EVENTOS.docx
+++ b/2-calidad/2-procedimientos/PROCEDIMIENTOS GENERALES DE CTO/PG 8.6 - 5 INTERACCION PARA EVENTOS.docx
@@ -150,8 +150,6 @@
           <w:i/>
         </w:rPr>
       </w:pPr>
-      <w:bookmarkStart w:id="1" w:name="_GoBack"/>
-      <w:bookmarkEnd w:id="1"/>
     </w:p>
     <w:p>
       <w:pPr>
@@ -1631,10 +1629,164 @@
     <w:p>
       <w:pPr>
         <w:pStyle w:val="Prrafodelista"/>
-        <w:numPr>
-          <w:ilvl w:val="0"/>
-          <w:numId w:val="6"/>
-        </w:numPr>
+        <w:jc w:val="both"/>
+        <w:rPr>
+          <w:rFonts w:ascii="Calibri" w:hAnsi="Calibri"/>
+          <w:b/>
+          <w:sz w:val="20"/>
+          <w:szCs w:val="20"/>
+        </w:rPr>
+      </w:pPr>
+    </w:p>
+    <w:p>
+      <w:pPr>
+        <w:pStyle w:val="Prrafodelista"/>
+        <w:jc w:val="both"/>
+        <w:rPr>
+          <w:rFonts w:ascii="Calibri" w:hAnsi="Calibri" w:cs="Arial"/>
+          <w:sz w:val="20"/>
+          <w:szCs w:val="20"/>
+          <w:shd w:val="clear" w:color="auto" w:fill="FFFFFF"/>
+        </w:rPr>
+      </w:pPr>
+      <w:r>
+        <w:rPr>
+          <w:rFonts w:ascii="Calibri" w:hAnsi="Calibri"/>
+          <w:b/>
+          <w:sz w:val="20"/>
+          <w:szCs w:val="20"/>
+        </w:rPr>
+        <w:t>Objetivo</w:t>
+      </w:r>
+      <w:r>
+        <w:rPr>
+          <w:rFonts w:ascii="Calibri" w:hAnsi="Calibri"/>
+          <w:sz w:val="20"/>
+          <w:szCs w:val="20"/>
+        </w:rPr>
+        <w:t xml:space="preserve">: </w:t>
+      </w:r>
+      <w:r>
+        <w:rPr>
+          <w:rFonts w:ascii="Calibri" w:hAnsi="Calibri"/>
+          <w:sz w:val="20"/>
+          <w:szCs w:val="20"/>
+        </w:rPr>
+        <w:t>O</w:t>
+      </w:r>
+      <w:r>
+        <w:rPr>
+          <w:rFonts w:ascii="Calibri" w:hAnsi="Calibri"/>
+          <w:sz w:val="20"/>
+          <w:szCs w:val="20"/>
+        </w:rPr>
+        <w:t xml:space="preserve">ptimizar la satisfacción de Usuarios </w:t>
+      </w:r>
+      <w:r>
+        <w:rPr>
+          <w:rFonts w:ascii="Calibri" w:hAnsi="Calibri"/>
+          <w:sz w:val="20"/>
+          <w:szCs w:val="20"/>
+        </w:rPr>
+        <w:t xml:space="preserve">de los Eventos y Producciones Artísticas del Centro Cultural </w:t>
+      </w:r>
+      <w:r>
+        <w:rPr>
+          <w:rFonts w:ascii="Calibri" w:hAnsi="Calibri"/>
+          <w:sz w:val="20"/>
+          <w:szCs w:val="20"/>
+        </w:rPr>
+        <w:t xml:space="preserve">(internos, externos, proveedores, otros grupos de interés y el público en general) y </w:t>
+      </w:r>
+      <w:r>
+        <w:rPr>
+          <w:rFonts w:ascii="Calibri" w:hAnsi="Calibri"/>
+          <w:sz w:val="20"/>
+          <w:szCs w:val="20"/>
+        </w:rPr>
+        <w:t>cumplir con</w:t>
+      </w:r>
+      <w:r>
+        <w:rPr>
+          <w:rFonts w:ascii="Calibri" w:hAnsi="Calibri"/>
+          <w:sz w:val="20"/>
+          <w:szCs w:val="20"/>
+        </w:rPr>
+        <w:t xml:space="preserve"> los objetivos organizacionales del Sistema Federal del Medios y Contenidos Públicos </w:t>
+      </w:r>
+      <w:r>
+        <w:rPr>
+          <w:rFonts w:ascii="Calibri" w:hAnsi="Calibri"/>
+          <w:sz w:val="20"/>
+          <w:szCs w:val="20"/>
+        </w:rPr>
+        <w:t xml:space="preserve">tendientes a </w:t>
+      </w:r>
+      <w:r>
+        <w:rPr>
+          <w:rFonts w:ascii="Calibri" w:hAnsi="Calibri"/>
+          <w:sz w:val="20"/>
+          <w:szCs w:val="20"/>
+        </w:rPr>
+        <w:t xml:space="preserve">garantizar </w:t>
+      </w:r>
+      <w:r>
+        <w:rPr>
+          <w:rFonts w:ascii="Calibri" w:hAnsi="Calibri" w:cs="Arial"/>
+          <w:sz w:val="20"/>
+          <w:szCs w:val="20"/>
+          <w:shd w:val="clear" w:color="auto" w:fill="FFFFFF"/>
+        </w:rPr>
+        <w:t>los criterios centrales de “respeto del pluralismo político, religioso, cultural, lingüístico y social” como eje rector  de este espacio de generación de contenidos.</w:t>
+      </w:r>
+    </w:p>
+    <w:p>
+      <w:pPr>
+        <w:ind w:left="708"/>
+        <w:jc w:val="both"/>
+        <w:rPr>
+          <w:rFonts w:ascii="Calibri" w:hAnsi="Calibri"/>
+          <w:sz w:val="20"/>
+          <w:szCs w:val="20"/>
+        </w:rPr>
+      </w:pPr>
+      <w:r>
+        <w:rPr>
+          <w:rFonts w:ascii="Calibri" w:hAnsi="Calibri"/>
+          <w:b/>
+          <w:sz w:val="20"/>
+          <w:szCs w:val="20"/>
+        </w:rPr>
+        <w:t>Alcance</w:t>
+      </w:r>
+      <w:r>
+        <w:rPr>
+          <w:rFonts w:ascii="Calibri" w:hAnsi="Calibri"/>
+          <w:sz w:val="20"/>
+          <w:szCs w:val="20"/>
+        </w:rPr>
+        <w:t xml:space="preserve">: El presente procedimiento es aplicable al despliegue de actividades </w:t>
+      </w:r>
+      <w:r>
+        <w:rPr>
+          <w:rFonts w:ascii="Calibri" w:hAnsi="Calibri"/>
+          <w:sz w:val="20"/>
+          <w:szCs w:val="20"/>
+        </w:rPr>
+        <w:t>que llevara adelante la Coordinación Técnica Operativa (C.T.O.) a través de sus áreas de injerencia y a las  Áreas de Producción vinculadas a cada Eventos o P</w:t>
+      </w:r>
+      <w:r>
+        <w:rPr>
+          <w:rFonts w:ascii="Calibri" w:hAnsi="Calibri"/>
+          <w:sz w:val="20"/>
+          <w:szCs w:val="20"/>
+        </w:rPr>
+        <w:t>roducción artística.</w:t>
+      </w:r>
+    </w:p>
+    <w:p>
+      <w:pPr>
+        <w:pStyle w:val="Prrafodelista"/>
         <w:rPr>
           <w:rFonts w:cstheme="minorHAnsi"/>
           <w:b/>
@@ -1649,35 +1801,7 @@
           <w:sz w:val="20"/>
           <w:szCs w:val="20"/>
         </w:rPr>
-        <w:lastRenderedPageBreak/>
-        <w:t>Definicio</w:t>
-      </w:r>
-      <w:r>
-        <w:rPr>
-          <w:rFonts w:cstheme="minorHAnsi"/>
-          <w:b/>
-          <w:sz w:val="20"/>
-          <w:szCs w:val="20"/>
-        </w:rPr>
-        <w:t>n</w:t>
-      </w:r>
-      <w:r>
-        <w:rPr>
-          <w:rFonts w:cstheme="minorHAnsi"/>
-          <w:b/>
-          <w:sz w:val="20"/>
-          <w:szCs w:val="20"/>
-        </w:rPr>
-        <w:t>es</w:t>
-      </w:r>
-      <w:r>
-        <w:rPr>
-          <w:rFonts w:cstheme="minorHAnsi"/>
-          <w:b/>
-          <w:sz w:val="20"/>
-          <w:szCs w:val="20"/>
-        </w:rPr>
-        <w:t xml:space="preserve"> y generalidades:</w:t>
+        <w:t>Definiciones y generalidades:</w:t>
       </w:r>
     </w:p>
     <w:p>
@@ -1685,159 +1809,19 @@
         <w:pStyle w:val="Prrafodelista"/>
         <w:jc w:val="both"/>
         <w:rPr>
+          <w:rFonts w:ascii="Calibri" w:hAnsi="Calibri" w:cs="Arial"/>
+          <w:i/>
+        </w:rPr>
+      </w:pPr>
+      <w:bookmarkStart w:id="1" w:name="_GoBack"/>
+      <w:r>
+        <w:rPr>
           <w:rFonts w:ascii="Calibri" w:hAnsi="Calibri"/>
-          <w:b/>
-          <w:sz w:val="20"/>
-          <w:szCs w:val="20"/>
-        </w:rPr>
-      </w:pPr>
+        </w:rPr>
+        <w:t>La cobertura horaria del personal de Control de Accesos es el previsto para el Centro cultural de 07hs a 24hs. - Cualquier gestión que sea necesario realizar fuera de este horario deberá ser comunicada con anticipación a la Coordinación Técnica Operativa.</w:t>
+      </w:r>
     </w:p>
-    <w:p>
-      <w:pPr>
-        <w:pStyle w:val="Prrafodelista"/>
-        <w:jc w:val="both"/>
-        <w:rPr>
-          <w:rFonts w:ascii="Calibri" w:hAnsi="Calibri" w:cs="Arial"/>
-          <w:sz w:val="20"/>
-          <w:szCs w:val="20"/>
-          <w:shd w:val="clear" w:color="auto" w:fill="FFFFFF"/>
-        </w:rPr>
-      </w:pPr>
-      <w:r>
-        <w:rPr>
-          <w:rFonts w:ascii="Calibri" w:hAnsi="Calibri"/>
-          <w:b/>
-          <w:sz w:val="20"/>
-          <w:szCs w:val="20"/>
-        </w:rPr>
-        <w:t>Objetivo</w:t>
-      </w:r>
-      <w:r>
-        <w:rPr>
-          <w:rFonts w:ascii="Calibri" w:hAnsi="Calibri"/>
-          <w:sz w:val="20"/>
-          <w:szCs w:val="20"/>
-        </w:rPr>
-        <w:t xml:space="preserve">: </w:t>
-      </w:r>
-      <w:r>
-        <w:rPr>
-          <w:rFonts w:ascii="Calibri" w:hAnsi="Calibri"/>
-          <w:sz w:val="20"/>
-          <w:szCs w:val="20"/>
-        </w:rPr>
-        <w:t>O</w:t>
-      </w:r>
-      <w:r>
-        <w:rPr>
-          <w:rFonts w:ascii="Calibri" w:hAnsi="Calibri"/>
-          <w:sz w:val="20"/>
-          <w:szCs w:val="20"/>
-        </w:rPr>
-        <w:t xml:space="preserve">ptimizar la satisfacción de Usuarios </w:t>
-      </w:r>
-      <w:r>
-        <w:rPr>
-          <w:rFonts w:ascii="Calibri" w:hAnsi="Calibri"/>
-          <w:sz w:val="20"/>
-          <w:szCs w:val="20"/>
-        </w:rPr>
-        <w:t xml:space="preserve">de los Eventos y Producciones Artísticas del Centro Cultural </w:t>
-      </w:r>
-      <w:r>
-        <w:rPr>
-          <w:rFonts w:ascii="Calibri" w:hAnsi="Calibri"/>
-          <w:sz w:val="20"/>
-          <w:szCs w:val="20"/>
-        </w:rPr>
-        <w:t xml:space="preserve">(internos, externos, proveedores, otros grupos de interés y el público en general) y </w:t>
-      </w:r>
-      <w:r>
-        <w:rPr>
-          <w:rFonts w:ascii="Calibri" w:hAnsi="Calibri"/>
-          <w:sz w:val="20"/>
-          <w:szCs w:val="20"/>
-        </w:rPr>
-        <w:t>cumplir con</w:t>
-      </w:r>
-      <w:r>
-        <w:rPr>
-          <w:rFonts w:ascii="Calibri" w:hAnsi="Calibri"/>
-          <w:sz w:val="20"/>
-          <w:szCs w:val="20"/>
-        </w:rPr>
-        <w:t xml:space="preserve"> los objetivos organizacionales del Sistema Federal del Medios y Contenidos Públicos </w:t>
-      </w:r>
-      <w:r>
-        <w:rPr>
-          <w:rFonts w:ascii="Calibri" w:hAnsi="Calibri"/>
-          <w:sz w:val="20"/>
-          <w:szCs w:val="20"/>
-        </w:rPr>
-        <w:t xml:space="preserve">tendientes a </w:t>
-      </w:r>
-      <w:r>
-        <w:rPr>
-          <w:rFonts w:ascii="Calibri" w:hAnsi="Calibri"/>
-          <w:sz w:val="20"/>
-          <w:szCs w:val="20"/>
-        </w:rPr>
-        <w:t xml:space="preserve">garantizar </w:t>
-      </w:r>
-      <w:r>
-        <w:rPr>
-          <w:rFonts w:ascii="Calibri" w:hAnsi="Calibri" w:cs="Arial"/>
-          <w:sz w:val="20"/>
-          <w:szCs w:val="20"/>
-          <w:shd w:val="clear" w:color="auto" w:fill="FFFFFF"/>
-        </w:rPr>
-        <w:t>los criterios centrales de “respeto del pluralismo político, religioso, cultural, lingüístico y social” como eje rector  de este espacio de generación de contenidos.</w:t>
-      </w:r>
-    </w:p>
-    <w:p>
-      <w:pPr>
-        <w:ind w:left="708"/>
-        <w:jc w:val="both"/>
-        <w:rPr>
-          <w:rFonts w:ascii="Calibri" w:hAnsi="Calibri"/>
-          <w:sz w:val="20"/>
-          <w:szCs w:val="20"/>
-        </w:rPr>
-      </w:pPr>
-      <w:r>
-        <w:rPr>
-          <w:rFonts w:ascii="Calibri" w:hAnsi="Calibri"/>
-          <w:b/>
-          <w:sz w:val="20"/>
-          <w:szCs w:val="20"/>
-        </w:rPr>
-        <w:t>Alcance</w:t>
-      </w:r>
-      <w:r>
-        <w:rPr>
-          <w:rFonts w:ascii="Calibri" w:hAnsi="Calibri"/>
-          <w:sz w:val="20"/>
-          <w:szCs w:val="20"/>
-        </w:rPr>
-        <w:t xml:space="preserve">: El presente procedimiento es aplicable al despliegue de actividades </w:t>
-      </w:r>
-      <w:r>
-        <w:rPr>
-          <w:rFonts w:ascii="Calibri" w:hAnsi="Calibri"/>
-          <w:sz w:val="20"/>
-          <w:szCs w:val="20"/>
-        </w:rPr>
-        <w:t>que llevara adelante la Coordinación Técnica Operativa (C.T.O.) a través de sus áreas de injerencia y a las  Áreas de Producción vinculadas a cada Eventos o P</w:t>
-      </w:r>
-      <w:r>
-        <w:rPr>
-          <w:rFonts w:ascii="Calibri" w:hAnsi="Calibri"/>
-          <w:sz w:val="20"/>
-          <w:szCs w:val="20"/>
-        </w:rPr>
-        <w:t>roducción artística.</w:t>
-      </w:r>
-    </w:p>
+    <w:bookmarkEnd w:id="1"/>
     <w:p>
       <w:pPr>
         <w:ind w:left="708"/>
@@ -7608,7 +7592,7 @@
         <w:noProof/>
         <w:lang w:val="es-ES"/>
       </w:rPr>
-      <w:t>3</w:t>
+      <w:t>2</w:t>
     </w:r>
     <w:r>
       <w:rPr>
@@ -7755,7 +7739,7 @@
           <v:imagedata r:id="rId1" o:title=""/>
           <w10:wrap anchorx="page" anchory="page"/>
         </v:shape>
-        <o:OLEObject Type="Embed" ProgID="Word.Picture.8" ShapeID="_x0000_s2049" DrawAspect="Content" ObjectID="_1524907581" r:id="rId2"/>
+        <o:OLEObject Type="Embed" ProgID="Word.Picture.8" ShapeID="_x0000_s2049" DrawAspect="Content" ObjectID="_1525525816" r:id="rId2"/>
       </w:pict>
     </w:r>
   </w:p>
@@ -9468,6 +9452,7 @@
       <w:spacing w:after="0" w:line="240" w:lineRule="auto"/>
     </w:pPr>
     <w:tblPr>
+      <w:tblInd w:w="0" w:type="dxa"/>
       <w:tblBorders>
         <w:top w:val="single" w:sz="4" w:space="0" w:color="auto"/>
         <w:left w:val="single" w:sz="4" w:space="0" w:color="auto"/>
@@ -9476,6 +9461,12 @@
         <w:insideH w:val="single" w:sz="4" w:space="0" w:color="auto"/>
         <w:insideV w:val="single" w:sz="4" w:space="0" w:color="auto"/>
       </w:tblBorders>
+      <w:tblCellMar>
+        <w:top w:w="0" w:type="dxa"/>
+        <w:left w:w="108" w:type="dxa"/>
+        <w:bottom w:w="0" w:type="dxa"/>
+        <w:right w:w="108" w:type="dxa"/>
+      </w:tblCellMar>
     </w:tblPr>
   </w:style>
   <w:style w:type="paragraph" w:styleId="Prrafodelista">
@@ -9698,6 +9689,7 @@
       <w:rFonts w:ascii="Calibri" w:eastAsia="Calibri" w:hAnsi="Calibri" w:cs="Times New Roman"/>
     </w:rPr>
     <w:tblPr>
+      <w:tblInd w:w="0" w:type="dxa"/>
       <w:tblBorders>
         <w:top w:val="single" w:sz="4" w:space="0" w:color="auto"/>
         <w:left w:val="single" w:sz="4" w:space="0" w:color="auto"/>
@@ -9706,6 +9698,12 @@
         <w:insideH w:val="single" w:sz="4" w:space="0" w:color="auto"/>
         <w:insideV w:val="single" w:sz="4" w:space="0" w:color="auto"/>
       </w:tblBorders>
+      <w:tblCellMar>
+        <w:top w:w="0" w:type="dxa"/>
+        <w:left w:w="108" w:type="dxa"/>
+        <w:bottom w:w="0" w:type="dxa"/>
+        <w:right w:w="108" w:type="dxa"/>
+      </w:tblCellMar>
     </w:tblPr>
   </w:style>
   <w:style w:type="character" w:customStyle="1" w:styleId="apple-converted-space">
@@ -10082,6 +10080,7 @@
       <w:spacing w:after="0" w:line="240" w:lineRule="auto"/>
     </w:pPr>
     <w:tblPr>
+      <w:tblInd w:w="0" w:type="dxa"/>
       <w:tblBorders>
         <w:top w:val="single" w:sz="4" w:space="0" w:color="auto"/>
         <w:left w:val="single" w:sz="4" w:space="0" w:color="auto"/>
@@ -10090,6 +10089,12 @@
         <w:insideH w:val="single" w:sz="4" w:space="0" w:color="auto"/>
         <w:insideV w:val="single" w:sz="4" w:space="0" w:color="auto"/>
       </w:tblBorders>
+      <w:tblCellMar>
+        <w:top w:w="0" w:type="dxa"/>
+        <w:left w:w="108" w:type="dxa"/>
+        <w:bottom w:w="0" w:type="dxa"/>
+        <w:right w:w="108" w:type="dxa"/>
+      </w:tblCellMar>
     </w:tblPr>
   </w:style>
   <w:style w:type="paragraph" w:styleId="Prrafodelista">
@@ -10312,6 +10317,7 @@
       <w:rFonts w:ascii="Calibri" w:eastAsia="Calibri" w:hAnsi="Calibri" w:cs="Times New Roman"/>
     </w:rPr>
     <w:tblPr>
+      <w:tblInd w:w="0" w:type="dxa"/>
       <w:tblBorders>
         <w:top w:val="single" w:sz="4" w:space="0" w:color="auto"/>
         <w:left w:val="single" w:sz="4" w:space="0" w:color="auto"/>
@@ -10320,6 +10326,12 @@
         <w:insideH w:val="single" w:sz="4" w:space="0" w:color="auto"/>
         <w:insideV w:val="single" w:sz="4" w:space="0" w:color="auto"/>
       </w:tblBorders>
+      <w:tblCellMar>
+        <w:top w:w="0" w:type="dxa"/>
+        <w:left w:w="108" w:type="dxa"/>
+        <w:bottom w:w="0" w:type="dxa"/>
+        <w:right w:w="108" w:type="dxa"/>
+      </w:tblCellMar>
     </w:tblPr>
   </w:style>
   <w:style w:type="character" w:customStyle="1" w:styleId="apple-converted-space">
@@ -10720,7 +10732,7 @@
 </file>
 
 <file path=customXml/itemProps1.xml><?xml version="1.0" encoding="utf-8"?>
-<ds:datastoreItem xmlns:ds="http://schemas.openxmlformats.org/officeDocument/2006/customXml" ds:itemID="{010950E1-83C1-4DE7-8DDA-699D70EACDC0}">
+<ds:datastoreItem xmlns:ds="http://schemas.openxmlformats.org/officeDocument/2006/customXml" ds:itemID="{FA01D50F-5009-44A3-A694-CFBA6BB0A6D2}">
   <ds:schemaRefs>
     <ds:schemaRef ds:uri="http://schemas.openxmlformats.org/officeDocument/2006/bibliography"/>
   </ds:schemaRefs>

--- a/2-calidad/2-procedimientos/PROCEDIMIENTOS GENERALES DE CTO/PG 8.6 - 5 INTERACCION PARA EVENTOS.docx
+++ b/2-calidad/2-procedimientos/PROCEDIMIENTOS GENERALES DE CTO/PG 8.6 - 5 INTERACCION PARA EVENTOS.docx
@@ -130,7 +130,14 @@
           <w:rFonts w:cs="Arial"/>
           <w:i/>
         </w:rPr>
-        <w:t>los procesos transversales necesarios para garantizar la eficiencia operativa de los eventos en el Centro Cultural</w:t>
+        <w:t xml:space="preserve">las tares de la C.T.O. para </w:t>
+      </w:r>
+      <w:r>
+        <w:rPr>
+          <w:rFonts w:cs="Arial"/>
+          <w:i/>
+        </w:rPr>
+        <w:t>garantizar la eficiencia operativa de los eventos en el Centro Cultural</w:t>
       </w:r>
     </w:p>
     <w:p>
@@ -1788,12 +1795,21 @@
       <w:pPr>
         <w:pStyle w:val="Prrafodelista"/>
         <w:rPr>
+          <w:rFonts w:ascii="Calibri" w:hAnsi="Calibri" w:cs="Arial"/>
+          <w:i/>
+          <w:sz w:val="20"/>
+          <w:szCs w:val="20"/>
+        </w:rPr>
+      </w:pPr>
+      <w:r>
+        <w:rPr>
           <w:rFonts w:cstheme="minorHAnsi"/>
           <w:b/>
           <w:sz w:val="20"/>
           <w:szCs w:val="20"/>
         </w:rPr>
-      </w:pPr>
+        <w:t>Definiciones y generalidades:</w:t>
+      </w:r>
       <w:r>
         <w:rPr>
           <w:rFonts w:cstheme="minorHAnsi"/>
@@ -1801,29 +1817,19 @@
           <w:sz w:val="20"/>
           <w:szCs w:val="20"/>
         </w:rPr>
-        <w:t>Definiciones y generalidades:</w:t>
+        <w:t xml:space="preserve"> </w:t>
+      </w:r>
+      <w:r>
+        <w:rPr>
+          <w:rFonts w:ascii="Calibri" w:hAnsi="Calibri"/>
+          <w:sz w:val="20"/>
+          <w:szCs w:val="20"/>
+        </w:rPr>
+        <w:t>La cobertura horaria del personal de Control de Accesos es el previsto para el Centro cultural de 07hs a 24hs. - Cualquier gestión que sea necesario realizar fuera de este horario deberá ser comunicada con anticipación a la Coordinación Técnica Operativa.</w:t>
       </w:r>
     </w:p>
     <w:p>
       <w:pPr>
-        <w:pStyle w:val="Prrafodelista"/>
-        <w:jc w:val="both"/>
-        <w:rPr>
-          <w:rFonts w:ascii="Calibri" w:hAnsi="Calibri" w:cs="Arial"/>
-          <w:i/>
-        </w:rPr>
-      </w:pPr>
-      <w:bookmarkStart w:id="1" w:name="_GoBack"/>
-      <w:r>
-        <w:rPr>
-          <w:rFonts w:ascii="Calibri" w:hAnsi="Calibri"/>
-        </w:rPr>
-        <w:t>La cobertura horaria del personal de Control de Accesos es el previsto para el Centro cultural de 07hs a 24hs. - Cualquier gestión que sea necesario realizar fuera de este horario deberá ser comunicada con anticipación a la Coordinación Técnica Operativa.</w:t>
-      </w:r>
-    </w:p>
-    <w:bookmarkEnd w:id="1"/>
-    <w:p>
-      <w:pPr>
         <w:ind w:left="708"/>
         <w:jc w:val="both"/>
         <w:rPr>
@@ -2024,9 +2030,11 @@
     </w:p>
     <w:p>
       <w:pPr>
-        <w:suppressAutoHyphens/>
-        <w:spacing w:after="0" w:line="240" w:lineRule="auto"/>
-        <w:ind w:left="720"/>
+        <w:pStyle w:val="Prrafodelista"/>
+        <w:numPr>
+          <w:ilvl w:val="0"/>
+          <w:numId w:val="15"/>
+        </w:numPr>
         <w:jc w:val="both"/>
         <w:rPr>
           <w:rFonts w:ascii="Calibri" w:hAnsi="Calibri"/>
@@ -2064,11 +2072,10 @@
         <w:rPr>
           <w:rFonts w:ascii="Calibri" w:hAnsi="Calibri"/>
           <w:b/>
-          <w:i/>
-          <w:sz w:val="20"/>
-          <w:szCs w:val="20"/>
-        </w:rPr>
-        <w:t xml:space="preserve">Anexo I </w:t>
+          <w:sz w:val="20"/>
+          <w:szCs w:val="20"/>
+        </w:rPr>
+        <w:t>Anexo I - Tabla de Roles y Responsabilidades para la Producción Artística en el Centro Cultural”</w:t>
       </w:r>
       <w:r>
         <w:rPr>
@@ -2076,17 +2083,24 @@
           <w:sz w:val="20"/>
           <w:szCs w:val="20"/>
         </w:rPr>
-        <w:t xml:space="preserve">- </w:t>
+        <w:t xml:space="preserve"> </w:t>
+      </w:r>
+      <w:r>
+        <w:rPr>
+          <w:rFonts w:ascii="Calibri" w:hAnsi="Calibri"/>
+          <w:sz w:val="20"/>
+          <w:szCs w:val="20"/>
+        </w:rPr>
+        <w:t xml:space="preserve">correspondiente al </w:t>
       </w:r>
       <w:r>
         <w:rPr>
           <w:rFonts w:ascii="Calibri" w:hAnsi="Calibri"/>
           <w:b/>
-          <w:i/>
-          <w:sz w:val="20"/>
-          <w:szCs w:val="20"/>
-        </w:rPr>
-        <w:t>Tabla de Roles y Responsabilidades para la Producción Artística en el Centro Cultural”</w:t>
+          <w:sz w:val="20"/>
+          <w:szCs w:val="20"/>
+        </w:rPr>
+        <w:t>“PE 8.6 – 2 PRODUCCION DE EVENTOS”</w:t>
       </w:r>
       <w:r>
         <w:rPr>
@@ -2094,38 +2108,42 @@
           <w:sz w:val="20"/>
           <w:szCs w:val="20"/>
         </w:rPr>
-        <w:t xml:space="preserve">  con detalle de los procedimientos y protocolos requeridos y sus con necesidad de capacitación.</w:t>
+        <w:t xml:space="preserve"> con detalle de los procedimientos y protocolos requeridos y sus con necesidad de capacitación.</w:t>
+      </w:r>
+      <w:r>
+        <w:rPr>
+          <w:rFonts w:ascii="Calibri" w:hAnsi="Calibri"/>
+          <w:sz w:val="20"/>
+          <w:szCs w:val="20"/>
+        </w:rPr>
+        <w:t xml:space="preserve"> </w:t>
       </w:r>
     </w:p>
     <w:p>
       <w:pPr>
-        <w:suppressAutoHyphens/>
-        <w:spacing w:after="0" w:line="240" w:lineRule="auto"/>
-        <w:ind w:left="720"/>
-        <w:jc w:val="both"/>
-        <w:rPr>
-          <w:rFonts w:ascii="Calibri" w:hAnsi="Calibri" w:cs="Arial"/>
-          <w:sz w:val="20"/>
-          <w:szCs w:val="20"/>
-          <w:lang w:val="es-ES"/>
-        </w:rPr>
-      </w:pPr>
-    </w:p>
-    <w:p>
-      <w:pPr>
+        <w:pStyle w:val="Prrafodelista"/>
         <w:numPr>
           <w:ilvl w:val="0"/>
-          <w:numId w:val="13"/>
+          <w:numId w:val="15"/>
         </w:numPr>
         <w:suppressAutoHyphens/>
         <w:spacing w:after="0" w:line="240" w:lineRule="auto"/>
         <w:jc w:val="both"/>
         <w:rPr>
+          <w:rFonts w:ascii="Calibri" w:hAnsi="Calibri" w:cs="Arial"/>
+          <w:sz w:val="20"/>
+          <w:szCs w:val="20"/>
+          <w:lang w:val="es-ES"/>
+        </w:rPr>
+      </w:pPr>
+      <w:r>
+        <w:rPr>
           <w:rFonts w:ascii="Calibri" w:hAnsi="Calibri"/>
           <w:sz w:val="20"/>
           <w:szCs w:val="20"/>
         </w:rPr>
-      </w:pPr>
+        <w:t>Activar internamente dentro de la CTO las acciones tendientes a garantizar la infraestructura edilicia necesaria para que el “evento” sea exitoso.</w:t>
+      </w:r>
       <w:r>
         <w:rPr>
           <w:rFonts w:ascii="Calibri" w:hAnsi="Calibri" w:cs="Arial"/>
@@ -2133,265 +2151,7 @@
           <w:szCs w:val="20"/>
           <w:lang w:val="es-ES"/>
         </w:rPr>
-        <w:t xml:space="preserve">Diferenciando </w:t>
-      </w:r>
-      <w:r>
-        <w:rPr>
-          <w:rFonts w:ascii="Calibri" w:hAnsi="Calibri" w:cs="Arial"/>
-          <w:sz w:val="20"/>
-          <w:szCs w:val="20"/>
-          <w:lang w:val="es-ES"/>
-        </w:rPr>
-        <w:t>el proceso de Producción Artística en 3 fases</w:t>
-      </w:r>
-      <w:r>
-        <w:rPr>
-          <w:rFonts w:ascii="Calibri" w:hAnsi="Calibri" w:cs="Arial"/>
-          <w:sz w:val="20"/>
-          <w:szCs w:val="20"/>
-          <w:lang w:val="es-ES"/>
-        </w:rPr>
-        <w:t>:</w:t>
-      </w:r>
-      <w:r>
-        <w:rPr>
-          <w:rFonts w:ascii="Calibri" w:hAnsi="Calibri" w:cs="Arial"/>
-          <w:sz w:val="20"/>
-          <w:szCs w:val="20"/>
-          <w:lang w:val="es-ES"/>
-        </w:rPr>
-        <w:t xml:space="preserve"> Pre–Producción, Producción y Post-Producción </w:t>
-      </w:r>
-    </w:p>
-    <w:p>
-      <w:pPr>
-        <w:numPr>
-          <w:ilvl w:val="0"/>
-          <w:numId w:val="13"/>
-        </w:numPr>
-        <w:suppressAutoHyphens/>
-        <w:spacing w:after="0" w:line="240" w:lineRule="auto"/>
-        <w:jc w:val="both"/>
-        <w:rPr>
-          <w:rFonts w:ascii="Calibri" w:hAnsi="Calibri"/>
-          <w:sz w:val="20"/>
-          <w:szCs w:val="20"/>
-        </w:rPr>
-      </w:pPr>
-      <w:r>
-        <w:rPr>
-          <w:rFonts w:ascii="Calibri" w:hAnsi="Calibri" w:cs="Arial"/>
-          <w:sz w:val="20"/>
-          <w:szCs w:val="20"/>
-          <w:lang w:val="es-ES"/>
-        </w:rPr>
-        <w:t xml:space="preserve">Se </w:t>
-      </w:r>
-      <w:r>
-        <w:rPr>
-          <w:rFonts w:ascii="Calibri" w:hAnsi="Calibri" w:cs="Arial"/>
-          <w:sz w:val="20"/>
-          <w:szCs w:val="20"/>
-          <w:lang w:val="es-ES"/>
-        </w:rPr>
-        <w:t xml:space="preserve">presenta </w:t>
-      </w:r>
-      <w:r>
-        <w:rPr>
-          <w:rFonts w:ascii="Calibri" w:hAnsi="Calibri" w:cs="Arial"/>
-          <w:sz w:val="20"/>
-          <w:szCs w:val="20"/>
-          <w:lang w:val="es-ES"/>
-        </w:rPr>
-        <w:t xml:space="preserve">sobre </w:t>
-      </w:r>
-      <w:r>
-        <w:rPr>
-          <w:rFonts w:ascii="Calibri" w:hAnsi="Calibri" w:cs="Arial"/>
-          <w:sz w:val="20"/>
-          <w:szCs w:val="20"/>
-          <w:lang w:val="es-ES"/>
-        </w:rPr>
-        <w:t xml:space="preserve">una línea de tiempo </w:t>
-      </w:r>
-      <w:r>
-        <w:rPr>
-          <w:rFonts w:ascii="Calibri" w:hAnsi="Calibri" w:cs="Arial"/>
-          <w:sz w:val="20"/>
-          <w:szCs w:val="20"/>
-          <w:lang w:val="es-ES"/>
-        </w:rPr>
-        <w:t xml:space="preserve">“teórica” </w:t>
-      </w:r>
-      <w:r>
-        <w:rPr>
-          <w:rFonts w:ascii="Calibri" w:hAnsi="Calibri" w:cs="Arial"/>
-          <w:sz w:val="20"/>
-          <w:szCs w:val="20"/>
-          <w:lang w:val="es-ES"/>
-        </w:rPr>
-        <w:t xml:space="preserve">la secuencia lógica en la que suelen darse dichos procesos. </w:t>
-      </w:r>
-    </w:p>
-    <w:p>
-      <w:pPr>
-        <w:numPr>
-          <w:ilvl w:val="0"/>
-          <w:numId w:val="13"/>
-        </w:numPr>
-        <w:suppressAutoHyphens/>
-        <w:spacing w:after="0" w:line="240" w:lineRule="auto"/>
-        <w:jc w:val="both"/>
-        <w:rPr>
-          <w:rFonts w:ascii="Calibri" w:hAnsi="Calibri"/>
-          <w:sz w:val="20"/>
-          <w:szCs w:val="20"/>
-        </w:rPr>
-      </w:pPr>
-      <w:r>
-        <w:rPr>
-          <w:rFonts w:ascii="Calibri" w:hAnsi="Calibri"/>
-          <w:sz w:val="20"/>
-          <w:szCs w:val="20"/>
-        </w:rPr>
-        <w:t>Se entiende a los efectos de este procedimiento que  la “producción artística” forma parte de los Procesos Claves dentro de los vinculados a la Gestión Cultural (actividades escénicas, cinematográficas y expositivas que se desarrollen en el centro).</w:t>
-      </w:r>
-    </w:p>
-    <w:p>
-      <w:pPr>
-        <w:numPr>
-          <w:ilvl w:val="0"/>
-          <w:numId w:val="13"/>
-        </w:numPr>
-        <w:suppressAutoHyphens/>
-        <w:spacing w:after="0" w:line="240" w:lineRule="auto"/>
-        <w:jc w:val="both"/>
-        <w:rPr>
-          <w:rFonts w:ascii="Calibri" w:hAnsi="Calibri"/>
-          <w:sz w:val="20"/>
-          <w:szCs w:val="20"/>
-        </w:rPr>
-      </w:pPr>
-      <w:r>
-        <w:rPr>
-          <w:rFonts w:ascii="Calibri" w:hAnsi="Calibri"/>
-          <w:sz w:val="20"/>
-          <w:szCs w:val="20"/>
-        </w:rPr>
-        <w:t>Se concibe la Gestión Cultural en 3 grupos de procesos:</w:t>
-      </w:r>
-    </w:p>
-    <w:p>
-      <w:pPr>
-        <w:numPr>
-          <w:ilvl w:val="0"/>
-          <w:numId w:val="12"/>
-        </w:numPr>
-        <w:suppressAutoHyphens/>
-        <w:spacing w:after="0" w:line="240" w:lineRule="auto"/>
-        <w:jc w:val="both"/>
-        <w:rPr>
-          <w:rFonts w:ascii="Calibri" w:hAnsi="Calibri"/>
-          <w:sz w:val="20"/>
-          <w:szCs w:val="20"/>
-        </w:rPr>
-      </w:pPr>
-      <w:r>
-        <w:rPr>
-          <w:rFonts w:ascii="Calibri" w:hAnsi="Calibri"/>
-          <w:sz w:val="20"/>
-          <w:szCs w:val="20"/>
-        </w:rPr>
-        <w:t>Estratégicos, vinculados a la necesidad de identificar las necesidades y procurar la satisfacción (planificación y presupuesto / Alianzas / Detección de necesidades y expectativas / Revisión por La Dirección)</w:t>
-      </w:r>
-    </w:p>
-    <w:p>
-      <w:pPr>
-        <w:numPr>
-          <w:ilvl w:val="0"/>
-          <w:numId w:val="12"/>
-        </w:numPr>
-        <w:suppressAutoHyphens/>
-        <w:spacing w:after="0" w:line="240" w:lineRule="auto"/>
-        <w:jc w:val="both"/>
-        <w:rPr>
-          <w:rFonts w:ascii="Calibri" w:hAnsi="Calibri"/>
-          <w:sz w:val="20"/>
-          <w:szCs w:val="20"/>
-        </w:rPr>
-      </w:pPr>
-      <w:r>
-        <w:rPr>
-          <w:rFonts w:ascii="Calibri" w:hAnsi="Calibri"/>
-          <w:sz w:val="20"/>
-          <w:szCs w:val="20"/>
-        </w:rPr>
-        <w:t>Claves o propios de la actividad, es decir de la Producción Artística</w:t>
-      </w:r>
-    </w:p>
-    <w:p>
-      <w:pPr>
-        <w:numPr>
-          <w:ilvl w:val="0"/>
-          <w:numId w:val="12"/>
-        </w:numPr>
-        <w:suppressAutoHyphens/>
-        <w:spacing w:after="0" w:line="240" w:lineRule="auto"/>
-        <w:jc w:val="both"/>
-        <w:rPr>
-          <w:rFonts w:ascii="Calibri" w:hAnsi="Calibri"/>
-          <w:sz w:val="20"/>
-          <w:szCs w:val="20"/>
-        </w:rPr>
-      </w:pPr>
-      <w:r>
-        <w:rPr>
-          <w:rFonts w:ascii="Calibri" w:hAnsi="Calibri"/>
-          <w:sz w:val="20"/>
-          <w:szCs w:val="20"/>
-        </w:rPr>
-        <w:t>De Apoyo, vinculados a aportar los medios para los procesos claves (formación / compras y gestión económica / diseño e imagen)</w:t>
-      </w:r>
-    </w:p>
-    <w:p>
-      <w:pPr>
-        <w:ind w:firstLine="708"/>
-        <w:jc w:val="both"/>
-        <w:rPr>
-          <w:rFonts w:ascii="Calibri" w:hAnsi="Calibri"/>
-          <w:b/>
-          <w:sz w:val="20"/>
-          <w:szCs w:val="20"/>
-        </w:rPr>
-      </w:pPr>
-    </w:p>
-    <w:p>
-      <w:pPr>
-        <w:rPr>
-          <w:rFonts w:ascii="Calibri" w:hAnsi="Calibri"/>
-          <w:b/>
-          <w:sz w:val="20"/>
-          <w:szCs w:val="20"/>
-        </w:rPr>
-      </w:pPr>
-    </w:p>
-    <w:p>
-      <w:pPr>
-        <w:rPr>
-          <w:rFonts w:ascii="Calibri" w:hAnsi="Calibri"/>
-          <w:b/>
-          <w:sz w:val="20"/>
-          <w:szCs w:val="20"/>
-        </w:rPr>
-      </w:pPr>
-      <w:r>
-        <w:rPr>
-          <w:rFonts w:ascii="Calibri" w:hAnsi="Calibri"/>
-          <w:b/>
-          <w:sz w:val="20"/>
-          <w:szCs w:val="20"/>
-        </w:rPr>
-        <w:br w:type="page"/>
+        <w:t xml:space="preserve"> </w:t>
       </w:r>
     </w:p>
     <w:p>
@@ -2399,11 +2159,10 @@
         <w:pStyle w:val="Prrafodelista"/>
         <w:numPr>
           <w:ilvl w:val="0"/>
-          <w:numId w:val="6"/>
+          <w:numId w:val="15"/>
         </w:numPr>
         <w:jc w:val="both"/>
         <w:rPr>
-          <w:rFonts w:ascii="Calibri" w:hAnsi="Calibri"/>
           <w:b/>
           <w:sz w:val="20"/>
           <w:szCs w:val="20"/>
@@ -2411,31 +2170,10 @@
       </w:pPr>
       <w:r>
         <w:rPr>
-          <w:rFonts w:ascii="Calibri" w:hAnsi="Calibri"/>
           <w:b/>
           <w:sz w:val="20"/>
           <w:szCs w:val="20"/>
         </w:rPr>
-        <w:lastRenderedPageBreak/>
-        <w:t>Propuesta:</w:t>
-      </w:r>
-    </w:p>
-    <w:p>
-      <w:pPr>
-        <w:pStyle w:val="Prrafodelista"/>
-        <w:jc w:val="both"/>
-        <w:rPr>
-          <w:b/>
-          <w:sz w:val="20"/>
-          <w:szCs w:val="20"/>
-        </w:rPr>
-      </w:pPr>
-      <w:r>
-        <w:rPr>
-          <w:b/>
-          <w:sz w:val="20"/>
-          <w:szCs w:val="20"/>
-        </w:rPr>
         <w:t xml:space="preserve">Este procedimiento propone la utilización de la herramienta informática de </w:t>
       </w:r>
       <w:r>
@@ -2457,7 +2195,59 @@
           <w:sz w:val="20"/>
           <w:szCs w:val="20"/>
         </w:rPr>
-        <w:t xml:space="preserve"> – Solicitud” para formalizar y registrar los requerimientos de atención operativa que estarán a cargo de la C.T.O. siempre en función de la agenda de producciones y eventos artísticos en el Centro Cultural. </w:t>
+        <w:t xml:space="preserve"> – Solicitud” para formalizar y registrar los requerimientos de atención operativa que estar</w:t>
+      </w:r>
+      <w:r>
+        <w:rPr>
+          <w:sz w:val="20"/>
+          <w:szCs w:val="20"/>
+        </w:rPr>
+        <w:t xml:space="preserve">án a cargo de la C.T.O. </w:t>
+      </w:r>
+      <w:r>
+        <w:rPr>
+          <w:sz w:val="20"/>
+          <w:szCs w:val="20"/>
+        </w:rPr>
+        <w:t xml:space="preserve">en función de la </w:t>
+      </w:r>
+      <w:r>
+        <w:rPr>
+          <w:sz w:val="20"/>
+          <w:szCs w:val="20"/>
+          <w:highlight w:val="yellow"/>
+        </w:rPr>
+        <w:t>(AGENDA</w:t>
+      </w:r>
+      <w:r>
+        <w:rPr>
+          <w:sz w:val="20"/>
+          <w:szCs w:val="20"/>
+          <w:highlight w:val="yellow"/>
+        </w:rPr>
+        <w:t xml:space="preserve"> </w:t>
+      </w:r>
+      <w:r>
+        <w:rPr>
+          <w:sz w:val="20"/>
+          <w:szCs w:val="20"/>
+          <w:highlight w:val="yellow"/>
+        </w:rPr>
+        <w:t>o PLANILLA DE PRODUCCION)</w:t>
+      </w:r>
+      <w:r>
+        <w:rPr>
+          <w:sz w:val="20"/>
+          <w:szCs w:val="20"/>
+        </w:rPr>
+        <w:t xml:space="preserve"> </w:t>
+      </w:r>
+      <w:r>
+        <w:rPr>
+          <w:sz w:val="20"/>
+          <w:szCs w:val="20"/>
+        </w:rPr>
+        <w:t xml:space="preserve">de producciones y eventos artísticos en el Centro Cultural. </w:t>
       </w:r>
     </w:p>
     <w:p>
@@ -2955,7 +2745,15 @@
           <w:sz w:val="20"/>
           <w:szCs w:val="20"/>
         </w:rPr>
-        <w:t>y no antes. En caso de saber que la operatividad estará demorada (por ejemplo</w:t>
+        <w:t xml:space="preserve">y no antes. En caso de saber que la operatividad estará demorada </w:t>
+      </w:r>
+      <w:r>
+        <w:rPr>
+          <w:sz w:val="20"/>
+          <w:szCs w:val="20"/>
+        </w:rPr>
+        <w:lastRenderedPageBreak/>
+        <w:t>(por ejemplo</w:t>
       </w:r>
       <w:r>
         <w:rPr>
@@ -6183,162 +5981,6 @@
           <w:p>
             <w:pPr>
               <w:pStyle w:val="Prrafodelista"/>
-              <w:numPr>
-                <w:ilvl w:val="0"/>
-                <w:numId w:val="9"/>
-              </w:numPr>
-              <w:jc w:val="both"/>
-              <w:rPr>
-                <w:b/>
-                <w:sz w:val="16"/>
-                <w:szCs w:val="16"/>
-              </w:rPr>
-            </w:pPr>
-            <w:r>
-              <w:rPr>
-                <w:b/>
-                <w:sz w:val="16"/>
-                <w:szCs w:val="16"/>
-                <w:highlight w:val="yellow"/>
-              </w:rPr>
-              <w:t>PRODUCCION?</w:t>
-            </w:r>
-            <w:r>
-              <w:rPr>
-                <w:sz w:val="16"/>
-                <w:szCs w:val="16"/>
-              </w:rPr>
-              <w:t xml:space="preserve"> </w:t>
-            </w:r>
-            <w:r>
-              <w:rPr>
-                <w:sz w:val="16"/>
-                <w:szCs w:val="16"/>
-              </w:rPr>
-              <w:t xml:space="preserve">generara la solicitud en el </w:t>
-            </w:r>
-            <w:r>
-              <w:rPr>
-                <w:rFonts w:cstheme="minorHAnsi"/>
-                <w:color w:val="222222"/>
-                <w:sz w:val="16"/>
-                <w:szCs w:val="16"/>
-                <w:shd w:val="clear" w:color="auto" w:fill="FFFFFF"/>
-              </w:rPr>
-              <w:t>“</w:t>
-            </w:r>
-            <w:r>
-              <w:rPr>
-                <w:rFonts w:cstheme="minorHAnsi"/>
-                <w:b/>
-                <w:color w:val="222222"/>
-                <w:sz w:val="16"/>
-                <w:szCs w:val="16"/>
-                <w:shd w:val="clear" w:color="auto" w:fill="FFFFFF"/>
-              </w:rPr>
-              <w:t>Sistema de Pedidos”</w:t>
-            </w:r>
-            <w:r>
-              <w:rPr>
-                <w:rFonts w:cstheme="minorHAnsi"/>
-                <w:color w:val="222222"/>
-                <w:sz w:val="16"/>
-                <w:szCs w:val="16"/>
-                <w:shd w:val="clear" w:color="auto" w:fill="FFFFFF"/>
-              </w:rPr>
-              <w:t xml:space="preserve"> </w:t>
-            </w:r>
-            <w:r>
-              <w:rPr>
-                <w:sz w:val="16"/>
-                <w:szCs w:val="16"/>
-              </w:rPr>
-              <w:t>en estado “NUEVA</w:t>
-            </w:r>
-            <w:r>
-              <w:rPr>
-                <w:sz w:val="16"/>
-                <w:szCs w:val="16"/>
-              </w:rPr>
-              <w:t>”. Si no hay cambios para realizar sobre el mismo y habiendo revisado que los datos son correctos, deberá modificar el estado indica</w:t>
-            </w:r>
-            <w:r>
-              <w:rPr>
-                <w:sz w:val="16"/>
-                <w:szCs w:val="16"/>
-              </w:rPr>
-              <w:t>ndo que el mismo queda “ASIGNADA</w:t>
-            </w:r>
-            <w:r>
-              <w:rPr>
-                <w:sz w:val="16"/>
-                <w:szCs w:val="16"/>
-              </w:rPr>
-              <w:t xml:space="preserve">” y deberá indicar a quien lo delega; asumiendo como genérico que las </w:t>
-            </w:r>
-            <w:r>
-              <w:rPr>
-                <w:sz w:val="16"/>
-                <w:szCs w:val="16"/>
-              </w:rPr>
-              <w:t>“</w:t>
-            </w:r>
-            <w:r>
-              <w:rPr>
-                <w:sz w:val="16"/>
-                <w:szCs w:val="16"/>
-              </w:rPr>
-              <w:t>Peticiones</w:t>
-            </w:r>
-            <w:r>
-              <w:rPr>
-                <w:sz w:val="16"/>
-                <w:szCs w:val="16"/>
-              </w:rPr>
-              <w:t xml:space="preserve">” deberán ser tratadas por </w:t>
-            </w:r>
-            <w:r>
-              <w:rPr>
-                <w:b/>
-                <w:sz w:val="16"/>
-                <w:szCs w:val="16"/>
-                <w:highlight w:val="yellow"/>
-              </w:rPr>
-              <w:t>“</w:t>
-            </w:r>
-            <w:r>
-              <w:rPr>
-                <w:b/>
-                <w:sz w:val="16"/>
-                <w:szCs w:val="16"/>
-                <w:highlight w:val="yellow"/>
-              </w:rPr>
-              <w:t>CTO</w:t>
-            </w:r>
-            <w:r>
-              <w:rPr>
-                <w:b/>
-                <w:sz w:val="16"/>
-                <w:szCs w:val="16"/>
-                <w:highlight w:val="yellow"/>
-              </w:rPr>
-              <w:t>”</w:t>
-            </w:r>
-            <w:proofErr w:type="gramStart"/>
-            <w:r>
-              <w:rPr>
-                <w:b/>
-                <w:sz w:val="16"/>
-                <w:szCs w:val="16"/>
-                <w:highlight w:val="yellow"/>
-              </w:rPr>
-              <w:t>?</w:t>
-            </w:r>
-            <w:proofErr w:type="gramEnd"/>
-          </w:p>
-          <w:p>
-            <w:pPr>
-              <w:pStyle w:val="Prrafodelista"/>
               <w:jc w:val="both"/>
               <w:rPr>
                 <w:sz w:val="16"/>
@@ -6364,7 +6006,14 @@
                 <w:sz w:val="16"/>
                 <w:szCs w:val="16"/>
               </w:rPr>
-              <w:t xml:space="preserve">Recibida la </w:t>
+              <w:t>Recibida</w:t>
+            </w:r>
+            <w:r>
+              <w:rPr>
+                <w:sz w:val="16"/>
+                <w:szCs w:val="16"/>
+              </w:rPr>
+              <w:t xml:space="preserve"> la </w:t>
             </w:r>
             <w:r>
               <w:rPr>
@@ -6392,7 +6041,28 @@
                 <w:sz w:val="16"/>
                 <w:szCs w:val="16"/>
               </w:rPr>
-              <w:t xml:space="preserve"> en estado “</w:t>
+              <w:t xml:space="preserve"> de PRODUCCION</w:t>
+            </w:r>
+            <w:r>
+              <w:rPr>
+                <w:sz w:val="16"/>
+                <w:szCs w:val="16"/>
+              </w:rPr>
+              <w:t xml:space="preserve"> </w:t>
+            </w:r>
+            <w:r>
+              <w:rPr>
+                <w:sz w:val="16"/>
+                <w:szCs w:val="16"/>
+              </w:rPr>
+              <w:t xml:space="preserve">en </w:t>
+            </w:r>
+            <w:r>
+              <w:rPr>
+                <w:sz w:val="16"/>
+                <w:szCs w:val="16"/>
+              </w:rPr>
+              <w:t>estado “</w:t>
             </w:r>
             <w:r>
               <w:rPr>
@@ -6403,13 +6073,31 @@
             </w:r>
             <w:r>
               <w:rPr>
+                <w:sz w:val="16"/>
+                <w:szCs w:val="16"/>
+              </w:rPr>
+              <w:t xml:space="preserve"> </w:t>
+            </w:r>
+            <w:r>
+              <w:rPr>
                 <w:b/>
                 <w:sz w:val="16"/>
                 <w:szCs w:val="16"/>
                 <w:highlight w:val="yellow"/>
               </w:rPr>
-              <w:t>“CTO”?</w:t>
-            </w:r>
+              <w:t>“</w:t>
+            </w:r>
+            <w:proofErr w:type="spellStart"/>
+            <w:r>
+              <w:rPr>
+                <w:b/>
+                <w:sz w:val="16"/>
+                <w:szCs w:val="16"/>
+                <w:highlight w:val="yellow"/>
+              </w:rPr>
+              <w:t>DGE.Operativa</w:t>
+            </w:r>
+            <w:proofErr w:type="spellEnd"/>
             <w:r>
               <w:rPr>
                 <w:sz w:val="16"/>
@@ -6689,20 +6377,132 @@
                 <w:szCs w:val="16"/>
               </w:rPr>
             </w:pPr>
+            <w:proofErr w:type="spellStart"/>
+            <w:r>
+              <w:rPr>
+                <w:sz w:val="16"/>
+                <w:szCs w:val="16"/>
+                <w:highlight w:val="yellow"/>
+              </w:rPr>
+              <w:t>DGE.Operativa</w:t>
+            </w:r>
+            <w:proofErr w:type="spellEnd"/>
+            <w:r>
+              <w:rPr>
+                <w:sz w:val="16"/>
+                <w:szCs w:val="16"/>
+                <w:highlight w:val="yellow"/>
+              </w:rPr>
+              <w:t xml:space="preserve"> </w:t>
+            </w:r>
+            <w:r>
+              <w:rPr>
+                <w:sz w:val="16"/>
+                <w:szCs w:val="16"/>
+                <w:highlight w:val="yellow"/>
+              </w:rPr>
+              <w:t>deberá</w:t>
+            </w:r>
+            <w:r>
+              <w:rPr>
+                <w:sz w:val="16"/>
+                <w:szCs w:val="16"/>
+                <w:highlight w:val="yellow"/>
+              </w:rPr>
+              <w:t xml:space="preserve"> informar cuando encuentre impedimentos de </w:t>
+            </w:r>
+            <w:proofErr w:type="spellStart"/>
+            <w:r>
+              <w:rPr>
+                <w:sz w:val="16"/>
+                <w:szCs w:val="16"/>
+                <w:highlight w:val="yellow"/>
+              </w:rPr>
+              <w:t>ultimo</w:t>
+            </w:r>
+            <w:proofErr w:type="spellEnd"/>
+            <w:r>
+              <w:rPr>
+                <w:sz w:val="16"/>
+                <w:szCs w:val="16"/>
+                <w:highlight w:val="yellow"/>
+              </w:rPr>
+              <w:t xml:space="preserve"> momento</w:t>
+            </w:r>
+            <w:r>
+              <w:rPr>
+                <w:sz w:val="16"/>
+                <w:szCs w:val="16"/>
+              </w:rPr>
+              <w:t xml:space="preserve"> </w:t>
+            </w:r>
+            <w:proofErr w:type="spellStart"/>
+            <w:r>
+              <w:rPr>
+                <w:sz w:val="16"/>
+                <w:szCs w:val="16"/>
+              </w:rPr>
+              <w:t>asi</w:t>
+            </w:r>
+            <w:proofErr w:type="spellEnd"/>
+            <w:r>
+              <w:rPr>
+                <w:sz w:val="16"/>
+                <w:szCs w:val="16"/>
+              </w:rPr>
+              <w:t xml:space="preserve"> como también cuando tenga presunción de que todas las acciones y preparativos bajo su injerencia han sido organizados y están garantizados. En este momento actualizara la “Petición” </w:t>
+            </w:r>
+            <w:proofErr w:type="spellStart"/>
+            <w:r>
+              <w:rPr>
+                <w:sz w:val="16"/>
+                <w:szCs w:val="16"/>
+              </w:rPr>
+              <w:t>a</w:t>
+            </w:r>
+            <w:proofErr w:type="spellEnd"/>
+            <w:r>
+              <w:rPr>
+                <w:sz w:val="16"/>
+                <w:szCs w:val="16"/>
+              </w:rPr>
+              <w:t xml:space="preserve"> estado “RESUELTA”</w:t>
+            </w:r>
+          </w:p>
+          <w:p>
+            <w:pPr>
+              <w:pStyle w:val="Prrafodelista"/>
+              <w:rPr>
+                <w:sz w:val="16"/>
+                <w:szCs w:val="16"/>
+              </w:rPr>
+            </w:pPr>
+          </w:p>
+          <w:p>
+            <w:pPr>
+              <w:pStyle w:val="Prrafodelista"/>
+              <w:numPr>
+                <w:ilvl w:val="0"/>
+                <w:numId w:val="2"/>
+              </w:numPr>
+              <w:jc w:val="both"/>
+              <w:rPr>
+                <w:sz w:val="16"/>
+                <w:szCs w:val="16"/>
+              </w:rPr>
+            </w:pPr>
+            <w:r>
+              <w:rPr>
+                <w:sz w:val="16"/>
+                <w:szCs w:val="16"/>
+              </w:rPr>
+              <w:t>La comunicación con presunción de conformidad</w:t>
+            </w:r>
             <w:r>
               <w:rPr>
                 <w:b/>
                 <w:sz w:val="16"/>
                 <w:szCs w:val="16"/>
-                <w:highlight w:val="yellow"/>
-              </w:rPr>
-              <w:t>PRODUCCION?</w:t>
-            </w:r>
-            <w:r>
-              <w:rPr>
-                <w:b/>
-                <w:sz w:val="16"/>
-                <w:szCs w:val="16"/>
               </w:rPr>
               <w:t xml:space="preserve"> </w:t>
             </w:r>
@@ -6711,63 +6511,46 @@
                 <w:sz w:val="16"/>
                 <w:szCs w:val="16"/>
               </w:rPr>
-              <w:t xml:space="preserve">recibirá la notificación de estado resuelto en </w:t>
-            </w:r>
-            <w:r>
-              <w:rPr>
-                <w:sz w:val="16"/>
-                <w:szCs w:val="16"/>
-              </w:rPr>
-              <w:t xml:space="preserve">la </w:t>
-            </w:r>
-            <w:r>
-              <w:rPr>
-                <w:sz w:val="16"/>
-                <w:szCs w:val="16"/>
-              </w:rPr>
-              <w:t xml:space="preserve">y procederá a modificar el estado de la </w:t>
-            </w:r>
-            <w:r>
-              <w:rPr>
-                <w:sz w:val="16"/>
-                <w:szCs w:val="16"/>
-              </w:rPr>
-              <w:t>“</w:t>
-            </w:r>
-            <w:r>
-              <w:rPr>
-                <w:sz w:val="16"/>
-                <w:szCs w:val="16"/>
-              </w:rPr>
-              <w:t>Petición</w:t>
-            </w:r>
-            <w:r>
-              <w:rPr>
-                <w:sz w:val="16"/>
-                <w:szCs w:val="16"/>
-              </w:rPr>
-              <w:t>”</w:t>
-            </w:r>
-            <w:r>
-              <w:rPr>
-                <w:sz w:val="16"/>
-                <w:szCs w:val="16"/>
-              </w:rPr>
-              <w:t xml:space="preserve"> a “CERRADO</w:t>
-            </w:r>
-            <w:r>
-              <w:rPr>
-                <w:sz w:val="16"/>
-                <w:szCs w:val="16"/>
-              </w:rPr>
-              <w:t xml:space="preserve"> (CONFORME)</w:t>
-            </w:r>
-            <w:r>
-              <w:rPr>
-                <w:sz w:val="16"/>
-                <w:szCs w:val="16"/>
-              </w:rPr>
-              <w:t xml:space="preserve">” con presunción de conformidad. </w:t>
+              <w:t xml:space="preserve">recibida por parte de </w:t>
+            </w:r>
+            <w:proofErr w:type="spellStart"/>
+            <w:r>
+              <w:rPr>
+                <w:sz w:val="16"/>
+                <w:szCs w:val="16"/>
+              </w:rPr>
+              <w:t>Produccion</w:t>
+            </w:r>
+            <w:proofErr w:type="spellEnd"/>
+            <w:r>
+              <w:rPr>
+                <w:sz w:val="16"/>
+                <w:szCs w:val="16"/>
+              </w:rPr>
+              <w:t xml:space="preserve"> </w:t>
+            </w:r>
+            <w:proofErr w:type="spellStart"/>
+            <w:r>
+              <w:rPr>
+                <w:sz w:val="16"/>
+                <w:szCs w:val="16"/>
+              </w:rPr>
+              <w:t>inplicara</w:t>
+            </w:r>
+            <w:proofErr w:type="spellEnd"/>
+            <w:r>
+              <w:rPr>
+                <w:sz w:val="16"/>
+                <w:szCs w:val="16"/>
+              </w:rPr>
+              <w:t xml:space="preserve"> el “cierre” de la misma</w:t>
+            </w:r>
+            <w:r>
+              <w:rPr>
+                <w:sz w:val="16"/>
+                <w:szCs w:val="16"/>
+              </w:rPr>
+              <w:t xml:space="preserve"> con presunción de conformidad. </w:t>
             </w:r>
           </w:p>
           <w:p>
@@ -6803,16 +6586,55 @@
             </w:r>
             <w:r>
               <w:rPr>
-                <w:b/>
-                <w:sz w:val="16"/>
-                <w:szCs w:val="16"/>
-                <w:highlight w:val="yellow"/>
-              </w:rPr>
-              <w:t>PRODUCCION?</w:t>
-            </w:r>
-            <w:r>
-              <w:rPr>
-                <w:b/>
+                <w:sz w:val="16"/>
+                <w:szCs w:val="16"/>
+              </w:rPr>
+              <w:t>se detecte</w:t>
+            </w:r>
+            <w:r>
+              <w:rPr>
+                <w:sz w:val="16"/>
+                <w:szCs w:val="16"/>
+              </w:rPr>
+              <w:t xml:space="preserve"> alguna queja/reclamo por una solicitud ya cerrada, deberá identificar la </w:t>
+            </w:r>
+            <w:r>
+              <w:rPr>
+                <w:sz w:val="16"/>
+                <w:szCs w:val="16"/>
+              </w:rPr>
+              <w:t>“</w:t>
+            </w:r>
+            <w:r>
+              <w:rPr>
+                <w:sz w:val="16"/>
+                <w:szCs w:val="16"/>
+              </w:rPr>
+              <w:t>Petición</w:t>
+            </w:r>
+            <w:r>
+              <w:rPr>
+                <w:sz w:val="16"/>
+                <w:szCs w:val="16"/>
+              </w:rPr>
+              <w:t>”</w:t>
+            </w:r>
+            <w:r>
+              <w:rPr>
+                <w:sz w:val="16"/>
+                <w:szCs w:val="16"/>
+              </w:rPr>
+              <w:t xml:space="preserve"> y modificar su estado </w:t>
+            </w:r>
+            <w:r>
+              <w:rPr>
+                <w:sz w:val="16"/>
+                <w:szCs w:val="16"/>
+              </w:rPr>
+              <w:t>a</w:t>
+            </w:r>
+            <w:r>
+              <w:rPr>
                 <w:sz w:val="16"/>
                 <w:szCs w:val="16"/>
               </w:rPr>
@@ -6823,13 +6645,6 @@
                 <w:sz w:val="16"/>
                 <w:szCs w:val="16"/>
               </w:rPr>
-              <w:t xml:space="preserve">reciba alguna queja/reclamo por una solicitud ya cerrada, deberá identificar la </w:t>
-            </w:r>
-            <w:r>
-              <w:rPr>
-                <w:sz w:val="16"/>
-                <w:szCs w:val="16"/>
-              </w:rPr>
               <w:t>“</w:t>
             </w:r>
             <w:r>
@@ -6837,28 +6652,28 @@
                 <w:sz w:val="16"/>
                 <w:szCs w:val="16"/>
               </w:rPr>
-              <w:t>Petición</w:t>
-            </w:r>
-            <w:r>
-              <w:rPr>
-                <w:sz w:val="16"/>
-                <w:szCs w:val="16"/>
-              </w:rPr>
-              <w:t>”</w:t>
-            </w:r>
-            <w:r>
-              <w:rPr>
-                <w:sz w:val="16"/>
-                <w:szCs w:val="16"/>
-              </w:rPr>
-              <w:t xml:space="preserve"> y modificar su estado </w:t>
-            </w:r>
-            <w:r>
-              <w:rPr>
-                <w:sz w:val="16"/>
-                <w:szCs w:val="16"/>
-              </w:rPr>
-              <w:t>a</w:t>
+              <w:t xml:space="preserve">CERRADO </w:t>
+            </w:r>
+            <w:r>
+              <w:rPr>
+                <w:sz w:val="16"/>
+                <w:szCs w:val="16"/>
+              </w:rPr>
+              <w:t>(</w:t>
+            </w:r>
+            <w:r>
+              <w:rPr>
+                <w:sz w:val="16"/>
+                <w:szCs w:val="16"/>
+              </w:rPr>
+              <w:t>NO-CONFORME</w:t>
+            </w:r>
+            <w:r>
+              <w:rPr>
+                <w:sz w:val="16"/>
+                <w:szCs w:val="16"/>
+              </w:rPr>
+              <w:t>)”</w:t>
             </w:r>
             <w:r>
               <w:rPr>
@@ -6872,48 +6687,6 @@
                 <w:sz w:val="16"/>
                 <w:szCs w:val="16"/>
               </w:rPr>
-              <w:t>“</w:t>
-            </w:r>
-            <w:r>
-              <w:rPr>
-                <w:sz w:val="16"/>
-                <w:szCs w:val="16"/>
-              </w:rPr>
-              <w:t xml:space="preserve">CERRADO </w:t>
-            </w:r>
-            <w:r>
-              <w:rPr>
-                <w:sz w:val="16"/>
-                <w:szCs w:val="16"/>
-              </w:rPr>
-              <w:t>(</w:t>
-            </w:r>
-            <w:r>
-              <w:rPr>
-                <w:sz w:val="16"/>
-                <w:szCs w:val="16"/>
-              </w:rPr>
-              <w:t>NO-CONFORME</w:t>
-            </w:r>
-            <w:r>
-              <w:rPr>
-                <w:sz w:val="16"/>
-                <w:szCs w:val="16"/>
-              </w:rPr>
-              <w:t>)”</w:t>
-            </w:r>
-            <w:r>
-              <w:rPr>
-                <w:sz w:val="16"/>
-                <w:szCs w:val="16"/>
-              </w:rPr>
-              <w:t xml:space="preserve"> </w:t>
-            </w:r>
-            <w:r>
-              <w:rPr>
-                <w:sz w:val="16"/>
-                <w:szCs w:val="16"/>
-              </w:rPr>
               <w:t>lo que i</w:t>
             </w:r>
             <w:r>
@@ -6963,94 +6736,7 @@
                 <w:sz w:val="16"/>
                 <w:szCs w:val="16"/>
               </w:rPr>
-              <w:t xml:space="preserve">. Si es necesario una nueva Petición </w:t>
-            </w:r>
-            <w:r>
-              <w:rPr>
-                <w:b/>
-                <w:sz w:val="16"/>
-                <w:szCs w:val="16"/>
-                <w:highlight w:val="yellow"/>
-              </w:rPr>
-              <w:t>PRODUCCION?</w:t>
-            </w:r>
-            <w:r>
-              <w:rPr>
-                <w:b/>
-                <w:sz w:val="16"/>
-                <w:szCs w:val="16"/>
-              </w:rPr>
-              <w:t xml:space="preserve"> </w:t>
-            </w:r>
-            <w:r>
-              <w:rPr>
-                <w:sz w:val="16"/>
-                <w:szCs w:val="16"/>
-              </w:rPr>
-              <w:t>La generara</w:t>
-            </w:r>
-            <w:r>
-              <w:rPr>
-                <w:sz w:val="16"/>
-                <w:szCs w:val="16"/>
-              </w:rPr>
-              <w:t xml:space="preserve"> vincula</w:t>
-            </w:r>
-            <w:r>
-              <w:rPr>
-                <w:sz w:val="16"/>
-                <w:szCs w:val="16"/>
-              </w:rPr>
-              <w:t>ndo</w:t>
-            </w:r>
-            <w:r>
-              <w:rPr>
-                <w:sz w:val="16"/>
-                <w:szCs w:val="16"/>
-              </w:rPr>
-              <w:t xml:space="preserve"> el Número de </w:t>
-            </w:r>
-            <w:r>
-              <w:rPr>
-                <w:sz w:val="16"/>
-                <w:szCs w:val="16"/>
-              </w:rPr>
-              <w:t>“</w:t>
-            </w:r>
-            <w:r>
-              <w:rPr>
-                <w:sz w:val="16"/>
-                <w:szCs w:val="16"/>
-              </w:rPr>
-              <w:t>Solicitud Padre</w:t>
-            </w:r>
-            <w:r>
-              <w:rPr>
-                <w:sz w:val="16"/>
-                <w:szCs w:val="16"/>
-              </w:rPr>
-              <w:t>”</w:t>
-            </w:r>
-            <w:r>
-              <w:rPr>
-                <w:sz w:val="16"/>
-                <w:szCs w:val="16"/>
-              </w:rPr>
-              <w:t xml:space="preserve"> (entendiendo como tal al ticket cerrado no-conforme) </w:t>
-            </w:r>
-            <w:r>
-              <w:rPr>
-                <w:sz w:val="16"/>
-                <w:szCs w:val="16"/>
-              </w:rPr>
-              <w:t>– Usar botón “COPIAR” y seleccionar estado “NUEVO”</w:t>
-            </w:r>
-            <w:r>
-              <w:rPr>
-                <w:sz w:val="16"/>
-                <w:szCs w:val="16"/>
-              </w:rPr>
-              <w:t xml:space="preserve"> </w:t>
+              <w:t xml:space="preserve">. </w:t>
             </w:r>
           </w:p>
           <w:p>
@@ -7061,6 +6747,17 @@
                 <w:szCs w:val="16"/>
               </w:rPr>
             </w:pPr>
+          </w:p>
+          <w:p>
+            <w:pPr>
+              <w:pStyle w:val="Prrafodelista"/>
+              <w:rPr>
+                <w:sz w:val="16"/>
+                <w:szCs w:val="16"/>
+              </w:rPr>
+            </w:pPr>
+            <w:bookmarkStart w:id="1" w:name="_GoBack"/>
+            <w:bookmarkEnd w:id="1"/>
           </w:p>
           <w:p>
             <w:pPr>
@@ -7592,7 +7289,7 @@
         <w:noProof/>
         <w:lang w:val="es-ES"/>
       </w:rPr>
-      <w:t>2</w:t>
+      <w:t>4</w:t>
     </w:r>
     <w:r>
       <w:rPr>
@@ -7739,7 +7436,7 @@
           <v:imagedata r:id="rId1" o:title=""/>
           <w10:wrap anchorx="page" anchory="page"/>
         </v:shape>
-        <o:OLEObject Type="Embed" ProgID="Word.Picture.8" ShapeID="_x0000_s2049" DrawAspect="Content" ObjectID="_1525525816" r:id="rId2"/>
+        <o:OLEObject Type="Embed" ProgID="Word.Picture.8" ShapeID="_x0000_s2049" DrawAspect="Content" ObjectID="_1526380190" r:id="rId2"/>
       </w:pict>
     </w:r>
   </w:p>
@@ -8379,6 +8076,96 @@
     </w:lvl>
   </w:abstractNum>
   <w:abstractNum w:abstractNumId="6">
+    <w:nsid w:val="28910939"/>
+    <w:multiLevelType w:val="hybridMultilevel"/>
+    <w:tmpl w:val="3F004FF6"/>
+    <w:lvl w:ilvl="0" w:tplc="6E10E2AA">
+      <w:start w:val="1"/>
+      <w:numFmt w:val="lowerLetter"/>
+      <w:lvlText w:val="%1)"/>
+      <w:lvlJc w:val="left"/>
+      <w:pPr>
+        <w:ind w:left="1068" w:hanging="360"/>
+      </w:pPr>
+      <w:rPr>
+        <w:rFonts w:hint="default"/>
+        <w:b/>
+      </w:rPr>
+    </w:lvl>
+    <w:lvl w:ilvl="1" w:tplc="0C0A0019" w:tentative="1">
+      <w:start w:val="1"/>
+      <w:numFmt w:val="lowerLetter"/>
+      <w:lvlText w:val="%2."/>
+      <w:lvlJc w:val="left"/>
+      <w:pPr>
+        <w:ind w:left="1788" w:hanging="360"/>
+      </w:pPr>
+    </w:lvl>
+    <w:lvl w:ilvl="2" w:tplc="0C0A001B" w:tentative="1">
+      <w:start w:val="1"/>
+      <w:numFmt w:val="lowerRoman"/>
+      <w:lvlText w:val="%3."/>
+      <w:lvlJc w:val="right"/>
+      <w:pPr>
+        <w:ind w:left="2508" w:hanging="180"/>
+      </w:pPr>
+    </w:lvl>
+    <w:lvl w:ilvl="3" w:tplc="0C0A000F" w:tentative="1">
+      <w:start w:val="1"/>
+      <w:numFmt w:val="decimal"/>
+      <w:lvlText w:val="%4."/>
+      <w:lvlJc w:val="left"/>
+      <w:pPr>
+        <w:ind w:left="3228" w:hanging="360"/>
+      </w:pPr>
+    </w:lvl>
+    <w:lvl w:ilvl="4" w:tplc="0C0A0019" w:tentative="1">
+      <w:start w:val="1"/>
+      <w:numFmt w:val="lowerLetter"/>
+      <w:lvlText w:val="%5."/>
+      <w:lvlJc w:val="left"/>
+      <w:pPr>
+        <w:ind w:left="3948" w:hanging="360"/>
+      </w:pPr>
+    </w:lvl>
+    <w:lvl w:ilvl="5" w:tplc="0C0A001B" w:tentative="1">
+      <w:start w:val="1"/>
+      <w:numFmt w:val="lowerRoman"/>
+      <w:lvlText w:val="%6."/>
+      <w:lvlJc w:val="right"/>
+      <w:pPr>
+        <w:ind w:left="4668" w:hanging="180"/>
+      </w:pPr>
+    </w:lvl>
+    <w:lvl w:ilvl="6" w:tplc="0C0A000F" w:tentative="1">
+      <w:start w:val="1"/>
+      <w:numFmt w:val="decimal"/>
+      <w:lvlText w:val="%7."/>
+      <w:lvlJc w:val="left"/>
+      <w:pPr>
+        <w:ind w:left="5388" w:hanging="360"/>
+      </w:pPr>
+    </w:lvl>
+    <w:lvl w:ilvl="7" w:tplc="0C0A0019" w:tentative="1">
+      <w:start w:val="1"/>
+      <w:numFmt w:val="lowerLetter"/>
+      <w:lvlText w:val="%8."/>
+      <w:lvlJc w:val="left"/>
+      <w:pPr>
+        <w:ind w:left="6108" w:hanging="360"/>
+      </w:pPr>
+    </w:lvl>
+    <w:lvl w:ilvl="8" w:tplc="0C0A001B" w:tentative="1">
+      <w:start w:val="1"/>
+      <w:numFmt w:val="lowerRoman"/>
+      <w:lvlText w:val="%9."/>
+      <w:lvlJc w:val="right"/>
+      <w:pPr>
+        <w:ind w:left="6828" w:hanging="180"/>
+      </w:pPr>
+    </w:lvl>
+  </w:abstractNum>
+  <w:abstractNum w:abstractNumId="7">
     <w:nsid w:val="2E0F265B"/>
     <w:multiLevelType w:val="hybridMultilevel"/>
     <w:tmpl w:val="722679E0"/>
@@ -8491,7 +8278,7 @@
       </w:rPr>
     </w:lvl>
   </w:abstractNum>
-  <w:abstractNum w:abstractNumId="7">
+  <w:abstractNum w:abstractNumId="8">
     <w:nsid w:val="3CE02898"/>
     <w:multiLevelType w:val="hybridMultilevel"/>
     <w:tmpl w:val="8C401246"/>
@@ -8580,7 +8367,7 @@
       </w:pPr>
     </w:lvl>
   </w:abstractNum>
-  <w:abstractNum w:abstractNumId="8">
+  <w:abstractNum w:abstractNumId="9">
     <w:nsid w:val="4B6E0004"/>
     <w:multiLevelType w:val="hybridMultilevel"/>
     <w:tmpl w:val="F3C6B1B8"/>
@@ -8670,7 +8457,7 @@
       </w:pPr>
     </w:lvl>
   </w:abstractNum>
-  <w:abstractNum w:abstractNumId="9">
+  <w:abstractNum w:abstractNumId="10">
     <w:nsid w:val="582B2E4E"/>
     <w:multiLevelType w:val="hybridMultilevel"/>
     <w:tmpl w:val="4E9061F8"/>
@@ -8759,7 +8546,7 @@
       </w:pPr>
     </w:lvl>
   </w:abstractNum>
-  <w:abstractNum w:abstractNumId="10">
+  <w:abstractNum w:abstractNumId="11">
     <w:nsid w:val="642B2072"/>
     <w:multiLevelType w:val="hybridMultilevel"/>
     <w:tmpl w:val="01F2DF78"/>
@@ -8848,7 +8635,7 @@
       </w:pPr>
     </w:lvl>
   </w:abstractNum>
-  <w:abstractNum w:abstractNumId="11">
+  <w:abstractNum w:abstractNumId="12">
     <w:nsid w:val="71324C23"/>
     <w:multiLevelType w:val="hybridMultilevel"/>
     <w:tmpl w:val="427AB6F6"/>
@@ -8962,7 +8749,7 @@
       </w:rPr>
     </w:lvl>
   </w:abstractNum>
-  <w:abstractNum w:abstractNumId="12">
+  <w:abstractNum w:abstractNumId="13">
     <w:nsid w:val="79197E8E"/>
     <w:multiLevelType w:val="hybridMultilevel"/>
     <w:tmpl w:val="91F260BC"/>
@@ -9051,7 +8838,7 @@
       </w:pPr>
     </w:lvl>
   </w:abstractNum>
-  <w:abstractNum w:abstractNumId="13">
+  <w:abstractNum w:abstractNumId="14">
     <w:nsid w:val="79B26413"/>
     <w:multiLevelType w:val="hybridMultilevel"/>
     <w:tmpl w:val="E458BD42"/>
@@ -9144,10 +8931,10 @@
     <w:abstractNumId w:val="2"/>
   </w:num>
   <w:num w:numId="2">
-    <w:abstractNumId w:val="10"/>
+    <w:abstractNumId w:val="11"/>
   </w:num>
   <w:num w:numId="3">
-    <w:abstractNumId w:val="11"/>
+    <w:abstractNumId w:val="12"/>
   </w:num>
   <w:num w:numId="4">
     <w:abstractNumId w:val="0"/>
@@ -9159,28 +8946,31 @@
     <w:abstractNumId w:val="5"/>
   </w:num>
   <w:num w:numId="7">
-    <w:abstractNumId w:val="6"/>
+    <w:abstractNumId w:val="7"/>
   </w:num>
   <w:num w:numId="8">
-    <w:abstractNumId w:val="7"/>
+    <w:abstractNumId w:val="8"/>
   </w:num>
   <w:num w:numId="9">
-    <w:abstractNumId w:val="13"/>
+    <w:abstractNumId w:val="14"/>
   </w:num>
   <w:num w:numId="10">
-    <w:abstractNumId w:val="12"/>
+    <w:abstractNumId w:val="13"/>
   </w:num>
   <w:num w:numId="11">
     <w:abstractNumId w:val="4"/>
   </w:num>
   <w:num w:numId="12">
-    <w:abstractNumId w:val="9"/>
+    <w:abstractNumId w:val="10"/>
   </w:num>
   <w:num w:numId="13">
-    <w:abstractNumId w:val="8"/>
+    <w:abstractNumId w:val="9"/>
   </w:num>
   <w:num w:numId="14">
     <w:abstractNumId w:val="3"/>
+  </w:num>
+  <w:num w:numId="15">
+    <w:abstractNumId w:val="6"/>
   </w:num>
   <w:numIdMacAtCleanup w:val="9"/>
 </w:numbering>
@@ -10732,7 +10522,7 @@
 </file>
 
 <file path=customXml/itemProps1.xml><?xml version="1.0" encoding="utf-8"?>
-<ds:datastoreItem xmlns:ds="http://schemas.openxmlformats.org/officeDocument/2006/customXml" ds:itemID="{FA01D50F-5009-44A3-A694-CFBA6BB0A6D2}">
+<ds:datastoreItem xmlns:ds="http://schemas.openxmlformats.org/officeDocument/2006/customXml" ds:itemID="{FE8FECE0-9F6B-4E51-8DA8-D09CBF17F114}">
   <ds:schemaRefs>
     <ds:schemaRef ds:uri="http://schemas.openxmlformats.org/officeDocument/2006/bibliography"/>
   </ds:schemaRefs>

--- a/2-calidad/2-procedimientos/PROCEDIMIENTOS GENERALES DE CTO/PG 8.6 - 5 INTERACCION PARA EVENTOS.docx
+++ b/2-calidad/2-procedimientos/PROCEDIMIENTOS GENERALES DE CTO/PG 8.6 - 5 INTERACCION PARA EVENTOS.docx
@@ -6513,15 +6513,13 @@
               </w:rPr>
               <w:t xml:space="preserve">recibida por parte de </w:t>
             </w:r>
-            <w:proofErr w:type="spellStart"/>
-            <w:r>
-              <w:rPr>
-                <w:sz w:val="16"/>
-                <w:szCs w:val="16"/>
-              </w:rPr>
-              <w:t>Produccion</w:t>
-            </w:r>
-            <w:proofErr w:type="spellEnd"/>
+            <w:r>
+              <w:rPr>
+                <w:sz w:val="16"/>
+                <w:szCs w:val="16"/>
+              </w:rPr>
+              <w:t>Producción</w:t>
+            </w:r>
             <w:r>
               <w:rPr>
                 <w:sz w:val="16"/>
@@ -6529,15 +6527,13 @@
               </w:rPr>
               <w:t xml:space="preserve"> </w:t>
             </w:r>
-            <w:proofErr w:type="spellStart"/>
-            <w:r>
-              <w:rPr>
-                <w:sz w:val="16"/>
-                <w:szCs w:val="16"/>
-              </w:rPr>
-              <w:t>inplicara</w:t>
-            </w:r>
-            <w:proofErr w:type="spellEnd"/>
+            <w:r>
+              <w:rPr>
+                <w:sz w:val="16"/>
+                <w:szCs w:val="16"/>
+              </w:rPr>
+              <w:t>implicará</w:t>
+            </w:r>
             <w:r>
               <w:rPr>
                 <w:sz w:val="16"/>
@@ -7289,7 +7285,7 @@
         <w:noProof/>
         <w:lang w:val="es-ES"/>
       </w:rPr>
-      <w:t>4</w:t>
+      <w:t>1</w:t>
     </w:r>
     <w:r>
       <w:rPr>
@@ -7436,7 +7432,7 @@
           <v:imagedata r:id="rId1" o:title=""/>
           <w10:wrap anchorx="page" anchory="page"/>
         </v:shape>
-        <o:OLEObject Type="Embed" ProgID="Word.Picture.8" ShapeID="_x0000_s2049" DrawAspect="Content" ObjectID="_1526380190" r:id="rId2"/>
+        <o:OLEObject Type="Embed" ProgID="Word.Picture.8" ShapeID="_x0000_s2049" DrawAspect="Content" ObjectID="_1528208944" r:id="rId2"/>
       </w:pict>
     </w:r>
   </w:p>
@@ -10522,7 +10518,7 @@
 </file>
 
 <file path=customXml/itemProps1.xml><?xml version="1.0" encoding="utf-8"?>
-<ds:datastoreItem xmlns:ds="http://schemas.openxmlformats.org/officeDocument/2006/customXml" ds:itemID="{FE8FECE0-9F6B-4E51-8DA8-D09CBF17F114}">
+<ds:datastoreItem xmlns:ds="http://schemas.openxmlformats.org/officeDocument/2006/customXml" ds:itemID="{A84FA0E9-4465-44D7-B0C8-F345D52B7FB9}">
   <ds:schemaRefs>
     <ds:schemaRef ds:uri="http://schemas.openxmlformats.org/officeDocument/2006/bibliography"/>
   </ds:schemaRefs>

--- a/2-calidad/2-procedimientos/PROCEDIMIENTOS GENERALES DE CTO/PG 8.6 - 5 INTERACCION PARA EVENTOS.docx
+++ b/2-calidad/2-procedimientos/PROCEDIMIENTOS GENERALES DE CTO/PG 8.6 - 5 INTERACCION PARA EVENTOS.docx
@@ -130,7 +130,23 @@
           <w:rFonts w:cs="Arial"/>
           <w:i/>
         </w:rPr>
-        <w:t xml:space="preserve">las tares de la C.T.O. para </w:t>
+        <w:t>las tare</w:t>
+      </w:r>
+      <w:r>
+        <w:rPr>
+          <w:rFonts w:cs="Arial"/>
+          <w:i/>
+        </w:rPr>
+        <w:t>a</w:t>
+      </w:r>
+      <w:bookmarkStart w:id="1" w:name="_GoBack"/>
+      <w:bookmarkEnd w:id="1"/>
+      <w:r>
+        <w:rPr>
+          <w:rFonts w:cs="Arial"/>
+          <w:i/>
+        </w:rPr>
+        <w:t xml:space="preserve">s de la C.T.O. para </w:t>
       </w:r>
       <w:r>
         <w:rPr>
@@ -6752,8 +6768,6 @@
                 <w:szCs w:val="16"/>
               </w:rPr>
             </w:pPr>
-            <w:bookmarkStart w:id="1" w:name="_GoBack"/>
-            <w:bookmarkEnd w:id="1"/>
           </w:p>
           <w:p>
             <w:pPr>
@@ -7285,7 +7299,7 @@
         <w:noProof/>
         <w:lang w:val="es-ES"/>
       </w:rPr>
-      <w:t>1</w:t>
+      <w:t>2</w:t>
     </w:r>
     <w:r>
       <w:rPr>
@@ -7432,7 +7446,7 @@
           <v:imagedata r:id="rId1" o:title=""/>
           <w10:wrap anchorx="page" anchory="page"/>
         </v:shape>
-        <o:OLEObject Type="Embed" ProgID="Word.Picture.8" ShapeID="_x0000_s2049" DrawAspect="Content" ObjectID="_1528208944" r:id="rId2"/>
+        <o:OLEObject Type="Embed" ProgID="Word.Picture.8" ShapeID="_x0000_s2049" DrawAspect="Content" ObjectID="_1529852271" r:id="rId2"/>
       </w:pict>
     </w:r>
   </w:p>
@@ -10518,7 +10532,7 @@
 </file>
 
 <file path=customXml/itemProps1.xml><?xml version="1.0" encoding="utf-8"?>
-<ds:datastoreItem xmlns:ds="http://schemas.openxmlformats.org/officeDocument/2006/customXml" ds:itemID="{A84FA0E9-4465-44D7-B0C8-F345D52B7FB9}">
+<ds:datastoreItem xmlns:ds="http://schemas.openxmlformats.org/officeDocument/2006/customXml" ds:itemID="{249BE761-B5F1-4469-8BC1-40DB5D2A8B91}">
   <ds:schemaRefs>
     <ds:schemaRef ds:uri="http://schemas.openxmlformats.org/officeDocument/2006/bibliography"/>
   </ds:schemaRefs>
